--- a/1ercuatri/Reunion de datos SRS/SubSistemas/Paciente/CU_ConsultarDieta/CRC_ConsultarDieta.docx
+++ b/1ercuatri/Reunion de datos SRS/SubSistemas/Paciente/CU_ConsultarDieta/CRC_ConsultarDieta.docx
@@ -35,21 +35,12 @@
             <w:gridSpan w:val="2"/>
           </w:tcPr>
           <w:p>
-            <w:proofErr w:type="spellStart"/>
             <w:r>
               <w:rPr>
                 <w:b/>
                 <w:u w:val="single"/>
               </w:rPr>
-              <w:t>Nomre</w:t>
-            </w:r>
-            <w:proofErr w:type="spellEnd"/>
-            <w:r>
-              <w:rPr>
-                <w:b/>
-                <w:u w:val="single"/>
-              </w:rPr>
-              <w:t xml:space="preserve"> de Clase</w:t>
+              <w:t>Nomre de Clase</w:t>
             </w:r>
             <w:r>
               <w:rPr>
@@ -59,13 +50,8 @@
               <w:t>:</w:t>
             </w:r>
             <w:r>
-              <w:t xml:space="preserve"> </w:t>
-            </w:r>
-            <w:proofErr w:type="spellStart"/>
-            <w:r>
-              <w:t>ConsultorDieta</w:t>
-            </w:r>
-            <w:proofErr w:type="spellEnd"/>
+              <w:t xml:space="preserve"> ConsultorDieta</w:t>
+            </w:r>
           </w:p>
         </w:tc>
       </w:tr>
@@ -79,21 +65,12 @@
             <w:gridSpan w:val="2"/>
           </w:tcPr>
           <w:p>
-            <w:proofErr w:type="spellStart"/>
             <w:r>
               <w:rPr>
                 <w:b/>
                 <w:u w:val="single"/>
               </w:rPr>
-              <w:t>Superclasses</w:t>
-            </w:r>
-            <w:proofErr w:type="spellEnd"/>
-            <w:r>
-              <w:rPr>
-                <w:b/>
-                <w:u w:val="single"/>
-              </w:rPr>
-              <w:t>:</w:t>
+              <w:t>Superclasses:</w:t>
             </w:r>
             <w:r>
               <w:t xml:space="preserve"> &lt;ninguna&gt;</w:t>
@@ -111,24 +88,23 @@
             <w:gridSpan w:val="2"/>
           </w:tcPr>
           <w:p>
-            <w:proofErr w:type="spellStart"/>
             <w:r>
               <w:rPr>
                 <w:b/>
                 <w:u w:val="single"/>
               </w:rPr>
-              <w:t>Subclasses</w:t>
-            </w:r>
-            <w:proofErr w:type="spellEnd"/>
-            <w:r>
-              <w:rPr>
-                <w:b/>
-                <w:u w:val="single"/>
-              </w:rPr>
-              <w:t>:</w:t>
-            </w:r>
-            <w:r>
-              <w:t xml:space="preserve"> &lt;ninguna&gt;</w:t>
+              <w:t>Subclasses:</w:t>
+            </w:r>
+            <w:r>
+              <w:t xml:space="preserve"> </w:t>
+            </w:r>
+            <w:r>
+              <w:t>Hacer</w:t>
+            </w:r>
+            <w:bookmarkStart w:id="0" w:name="_GoBack"/>
+            <w:bookmarkEnd w:id="0"/>
+            <w:r>
+              <w:t>Sugerencia</w:t>
             </w:r>
           </w:p>
         </w:tc>
@@ -219,7 +195,6 @@
     </w:tbl>
     <w:p/>
     <w:p>
-      <w:bookmarkStart w:id="0" w:name="_GoBack"/>
       <w:r>
         <w:rPr>
           <w:b/>
@@ -227,11 +202,7 @@
         <w:t>Autor:</w:t>
       </w:r>
       <w:r>
-        <w:t xml:space="preserve"> </w:t>
-      </w:r>
-      <w:bookmarkEnd w:id="0"/>
-      <w:r>
-        <w:t>Javier Garcia Gonzalez</w:t>
+        <w:t xml:space="preserve"> Javier Garcia Gonzalez</w:t>
       </w:r>
     </w:p>
     <w:sectPr>
